--- a/Палм_2_Лаб_3_Звіт.docx
+++ b/Палм_2_Лаб_3_Звіт.docx
@@ -1,6 +1,6 @@
 
 <file path=word/document.xml><?xml version="1.0" encoding="utf-8"?>
-<w:document xmlns:wpc="http://schemas.microsoft.com/office/word/2010/wordprocessingCanvas" xmlns:cx="http://schemas.microsoft.com/office/drawing/2014/chartex" xmlns:cx1="http://schemas.microsoft.com/office/drawing/2015/9/8/chartex" xmlns:cx2="http://schemas.microsoft.com/office/drawing/2015/10/21/chartex" xmlns:cx3="http://schemas.microsoft.com/office/drawing/2016/5/9/chartex" xmlns:cx4="http://schemas.microsoft.com/office/drawing/2016/5/10/chartex" xmlns:cx5="http://schemas.microsoft.com/office/drawing/2016/5/11/chartex" xmlns:cx6="http://schemas.microsoft.com/office/drawing/2016/5/12/chartex" xmlns:cx7="http://schemas.microsoft.com/office/drawing/2016/5/13/chartex" xmlns:cx8="http://schemas.microsoft.com/office/drawing/2016/5/14/chartex" xmlns:mc="http://schemas.openxmlformats.org/markup-compatibility/2006" xmlns:aink="http://schemas.microsoft.com/office/drawing/2016/ink" xmlns:am3d="http://schemas.microsoft.com/office/drawing/2017/model3d" xmlns:o="urn:schemas-microsoft-com:office:office" xmlns:oel="http://schemas.microsoft.com/office/2019/extlst" xmlns:r="http://schemas.openxmlformats.org/officeDocument/2006/relationships" xmlns:m="http://schemas.openxmlformats.org/officeDocument/2006/math" xmlns:v="urn:schemas-microsoft-com:vml" xmlns:wp14="http://schemas.microsoft.com/office/word/2010/wordprocessingDrawing" xmlns:wp="http://schemas.openxmlformats.org/drawingml/2006/wordprocessingDrawing" xmlns:w10="urn:schemas-microsoft-com:office:word" xmlns:w="http://schemas.openxmlformats.org/wordprocessingml/2006/main" xmlns:w14="http://schemas.microsoft.com/office/word/2010/wordml" xmlns:w15="http://schemas.microsoft.com/office/word/2012/wordml" xmlns:w16cex="http://schemas.microsoft.com/office/word/2018/wordml/cex" xmlns:w16cid="http://schemas.microsoft.com/office/word/2016/wordml/cid" xmlns:w16="http://schemas.microsoft.com/office/word/2018/wordml" xmlns:w16du="http://schemas.microsoft.com/office/word/2023/wordml/word16du" xmlns:w16sdtdh="http://schemas.microsoft.com/office/word/2020/wordml/sdtdatahash" xmlns:w16sdtfl="http://schemas.microsoft.com/office/word/2024/wordml/sdtformatlock" xmlns:w16se="http://schemas.microsoft.com/office/word/2015/wordml/symex" xmlns:wpg="http://schemas.microsoft.com/office/word/2010/wordprocessingGroup" xmlns:wpi="http://schemas.microsoft.com/office/word/2010/wordprocessingInk" xmlns:wne="http://schemas.microsoft.com/office/word/2006/wordml" xmlns:wps="http://schemas.microsoft.com/office/word/2010/wordprocessingShape" mc:Ignorable="w14 w15 w16se w16cid w16 w16cex w16sdtdh w16sdtfl w16du wp14">
+<w:document xmlns:wpc="http://schemas.microsoft.com/office/word/2010/wordprocessingCanvas" xmlns:cx="http://schemas.microsoft.com/office/drawing/2014/chartex" xmlns:cx1="http://schemas.microsoft.com/office/drawing/2015/9/8/chartex" xmlns:cx2="http://schemas.microsoft.com/office/drawing/2015/10/21/chartex" xmlns:cx3="http://schemas.microsoft.com/office/drawing/2016/5/9/chartex" xmlns:cx4="http://schemas.microsoft.com/office/drawing/2016/5/10/chartex" xmlns:cx5="http://schemas.microsoft.com/office/drawing/2016/5/11/chartex" xmlns:cx6="http://schemas.microsoft.com/office/drawing/2016/5/12/chartex" xmlns:cx7="http://schemas.microsoft.com/office/drawing/2016/5/13/chartex" xmlns:cx8="http://schemas.microsoft.com/office/drawing/2016/5/14/chartex" xmlns:mc="http://schemas.openxmlformats.org/markup-compatibility/2006" xmlns:aink="http://schemas.microsoft.com/office/drawing/2016/ink" xmlns:am3d="http://schemas.microsoft.com/office/drawing/2017/model3d" xmlns:o="urn:schemas-microsoft-com:office:office" xmlns:r="http://schemas.openxmlformats.org/officeDocument/2006/relationships" xmlns:m="http://schemas.openxmlformats.org/officeDocument/2006/math" xmlns:v="urn:schemas-microsoft-com:vml" xmlns:wp14="http://schemas.microsoft.com/office/word/2010/wordprocessingDrawing" xmlns:wp="http://schemas.openxmlformats.org/drawingml/2006/wordprocessingDrawing" xmlns:w10="urn:schemas-microsoft-com:office:word" xmlns:w="http://schemas.openxmlformats.org/wordprocessingml/2006/main" xmlns:w14="http://schemas.microsoft.com/office/word/2010/wordml" xmlns:w15="http://schemas.microsoft.com/office/word/2012/wordml" xmlns:w16cex="http://schemas.microsoft.com/office/word/2018/wordml/cex" xmlns:w16cid="http://schemas.microsoft.com/office/word/2016/wordml/cid" xmlns:w16="http://schemas.microsoft.com/office/word/2018/wordml" xmlns:w16sdtdh="http://schemas.microsoft.com/office/word/2020/wordml/sdtdatahash" xmlns:w16se="http://schemas.microsoft.com/office/word/2015/wordml/symex" xmlns:wpg="http://schemas.microsoft.com/office/word/2010/wordprocessingGroup" xmlns:wpi="http://schemas.microsoft.com/office/word/2010/wordprocessingInk" xmlns:wne="http://schemas.microsoft.com/office/word/2006/wordml" xmlns:wps="http://schemas.microsoft.com/office/word/2010/wordprocessingShape" mc:Ignorable="w14 w15 w16se w16cid w16 w16cex w16sdtdh wp14">
   <w:body>
     <w:p>
       <w:pPr>
@@ -5119,27 +5119,7 @@
           <w:szCs w:val="28"/>
           <w:lang w:val="ru-RU"/>
         </w:rPr>
-        <w:t xml:space="preserve">, </w:t>
-      </w:r>
-      <w:proofErr w:type="spellStart"/>
-      <w:r>
-        <w:rPr>
-          <w:rFonts w:ascii="Times New Roman" w:eastAsia="Times New Roman" w:hAnsi="Times New Roman" w:cs="Times New Roman"/>
-          <w:sz w:val="28"/>
-          <w:szCs w:val="28"/>
-          <w:lang w:val="ru-RU"/>
-        </w:rPr>
-        <w:t>але</w:t>
-      </w:r>
-      <w:proofErr w:type="spellEnd"/>
-      <w:r>
-        <w:rPr>
-          <w:rFonts w:ascii="Times New Roman" w:eastAsia="Times New Roman" w:hAnsi="Times New Roman" w:cs="Times New Roman"/>
-          <w:sz w:val="28"/>
-          <w:szCs w:val="28"/>
-          <w:lang w:val="ru-RU"/>
-        </w:rPr>
-        <w:t xml:space="preserve"> не є </w:t>
+        <w:t xml:space="preserve">, але не є </w:t>
       </w:r>
       <w:proofErr w:type="spellStart"/>
       <w:r>
@@ -6688,31 +6668,7 @@
           <w:szCs w:val="28"/>
           <w:lang w:val="ru-RU"/>
         </w:rPr>
-        <w:t xml:space="preserve">Гук </w:t>
-      </w:r>
-      <w:proofErr w:type="spellStart"/>
-      <w:r>
-        <w:rPr>
-          <w:rFonts w:ascii="Times New Roman" w:eastAsia="Times New Roman" w:hAnsi="Times New Roman" w:cs="Times New Roman"/>
-          <w:b/>
-          <w:bCs/>
-          <w:sz w:val="28"/>
-          <w:szCs w:val="28"/>
-          <w:lang w:val="ru-RU"/>
-        </w:rPr>
-        <w:t>Марія</w:t>
-      </w:r>
-      <w:proofErr w:type="spellEnd"/>
-      <w:r>
-        <w:rPr>
-          <w:rFonts w:ascii="Times New Roman" w:eastAsia="Times New Roman" w:hAnsi="Times New Roman" w:cs="Times New Roman"/>
-          <w:b/>
-          <w:bCs/>
-          <w:sz w:val="28"/>
-          <w:szCs w:val="28"/>
-          <w:lang w:val="ru-RU"/>
-        </w:rPr>
-        <w:t xml:space="preserve"> </w:t>
+        <w:t xml:space="preserve">Гук Марія </w:t>
       </w:r>
       <w:proofErr w:type="spellStart"/>
       <w:r>
@@ -8684,9 +8640,9 @@
           <w:szCs w:val="28"/>
           <w:lang w:val="ru-RU"/>
         </w:rPr>
-        <w:t>ім'я_</w:t>
-      </w:r>
-      <w:proofErr w:type="gramStart"/>
+        <w:t>ім'я_учасника</w:t>
+      </w:r>
+      <w:proofErr w:type="spellEnd"/>
       <w:r>
         <w:rPr>
           <w:rFonts w:ascii="Times New Roman" w:eastAsia="Times New Roman" w:hAnsi="Times New Roman" w:cs="Times New Roman"/>
@@ -8696,31 +8652,7 @@
           <w:szCs w:val="28"/>
           <w:lang w:val="ru-RU"/>
         </w:rPr>
-        <w:t>учасника</w:t>
-      </w:r>
-      <w:proofErr w:type="spellEnd"/>
-      <w:r>
-        <w:rPr>
-          <w:rFonts w:ascii="Times New Roman" w:eastAsia="Times New Roman" w:hAnsi="Times New Roman" w:cs="Times New Roman"/>
-          <w:b/>
-          <w:bCs/>
-          <w:sz w:val="28"/>
-          <w:szCs w:val="28"/>
-          <w:lang w:val="ru-RU"/>
-        </w:rPr>
-        <w:t>&gt;_</w:t>
-      </w:r>
-      <w:proofErr w:type="gramEnd"/>
-      <w:r>
-        <w:rPr>
-          <w:rFonts w:ascii="Times New Roman" w:eastAsia="Times New Roman" w:hAnsi="Times New Roman" w:cs="Times New Roman"/>
-          <w:b/>
-          <w:bCs/>
-          <w:sz w:val="28"/>
-          <w:szCs w:val="28"/>
-          <w:lang w:val="ru-RU"/>
-        </w:rPr>
-        <w:t xml:space="preserve"> </w:t>
+        <w:t xml:space="preserve">&gt;_ </w:t>
       </w:r>
       <w:r>
         <w:rPr>
@@ -9022,7 +8954,7 @@
           <w:bCs/>
           <w:sz w:val="40"/>
           <w:szCs w:val="40"/>
-          <w:lang w:val="en-US"/>
+          <w:lang w:val="ru-RU"/>
         </w:rPr>
       </w:pPr>
       <w:r>
@@ -9093,12 +9025,13 @@
           <w:bCs/>
           <w:sz w:val="40"/>
           <w:szCs w:val="40"/>
-          <w:lang w:val="en-US"/>
-        </w:rPr>
-      </w:pPr>
-      <w:r>
-        <w:rPr>
-          <w:rFonts w:ascii="Times New Roman" w:eastAsia="Times New Roman" w:hAnsi="Times New Roman" w:cs="Times New Roman"/>
+          <w:lang w:val="ru-RU"/>
+        </w:rPr>
+      </w:pPr>
+      <w:r>
+        <w:rPr>
+          <w:rFonts w:ascii="Times New Roman" w:eastAsia="Times New Roman" w:hAnsi="Times New Roman" w:cs="Times New Roman"/>
+          <w:noProof/>
           <w:sz w:val="28"/>
           <w:szCs w:val="28"/>
           <w:lang w:val="ru-RU"/>
@@ -9169,7 +9102,7 @@
           <w:bCs/>
           <w:sz w:val="40"/>
           <w:szCs w:val="40"/>
-          <w:lang w:val="en-US"/>
+          <w:lang w:val="ru-RU"/>
         </w:rPr>
       </w:pPr>
     </w:p>
@@ -9205,7 +9138,32 @@
     <w:p>
       <w:pPr>
         <w:spacing w:line="360" w:lineRule="auto"/>
-        <w:ind w:left="-424" w:hanging="993"/>
+        <w:jc w:val="center"/>
+        <w:rPr>
+          <w:rFonts w:ascii="Times New Roman" w:eastAsia="Times New Roman" w:hAnsi="Times New Roman" w:cs="Times New Roman"/>
+          <w:b/>
+          <w:bCs/>
+          <w:sz w:val="40"/>
+          <w:szCs w:val="40"/>
+          <w:lang w:val="uk-UA"/>
+        </w:rPr>
+      </w:pPr>
+      <w:r>
+        <w:rPr>
+          <w:rFonts w:ascii="Times New Roman" w:eastAsia="Times New Roman" w:hAnsi="Times New Roman" w:cs="Times New Roman"/>
+          <w:b/>
+          <w:bCs/>
+          <w:sz w:val="40"/>
+          <w:szCs w:val="40"/>
+          <w:lang w:val="uk-UA"/>
+        </w:rPr>
+        <w:lastRenderedPageBreak/>
+        <w:t xml:space="preserve">Блок-схеми </w:t>
+      </w:r>
+    </w:p>
+    <w:p>
+      <w:pPr>
+        <w:spacing w:line="360" w:lineRule="auto"/>
         <w:jc w:val="center"/>
         <w:rPr>
           <w:rFonts w:ascii="Times New Roman" w:eastAsia="Times New Roman" w:hAnsi="Times New Roman" w:cs="Times New Roman"/>
@@ -9226,19 +9184,26 @@
           <w:szCs w:val="40"/>
           <w:lang w:val="en-US"/>
         </w:rPr>
-        <w:lastRenderedPageBreak/>
         <w:drawing>
-          <wp:anchor distT="0" distB="0" distL="114300" distR="114300" simplePos="0" relativeHeight="251658240" behindDoc="1" locked="0" layoutInCell="1" allowOverlap="1" wp14:anchorId="46DCE2E8" wp14:editId="789EC6D3">
+          <wp:anchor distT="0" distB="0" distL="114300" distR="114300" simplePos="0" relativeHeight="251661312" behindDoc="1" locked="0" layoutInCell="1" allowOverlap="1" wp14:anchorId="54C22B38" wp14:editId="2C108DBE">
             <wp:simplePos x="0" y="0"/>
             <wp:positionH relativeFrom="margin">
-              <wp:align>center</wp:align>
+              <wp:posOffset>-1270</wp:posOffset>
             </wp:positionH>
             <wp:positionV relativeFrom="paragraph">
-              <wp:posOffset>291614</wp:posOffset>
+              <wp:posOffset>-4445</wp:posOffset>
             </wp:positionV>
-            <wp:extent cx="6540650" cy="8937761"/>
-            <wp:effectExtent l="0" t="0" r="0" b="0"/>
-            <wp:wrapNone/>
+            <wp:extent cx="6111240" cy="8351520"/>
+            <wp:effectExtent l="0" t="0" r="3810" b="0"/>
+            <wp:wrapTight wrapText="bothSides">
+              <wp:wrapPolygon edited="0">
+                <wp:start x="0" y="0"/>
+                <wp:lineTo x="0" y="21531"/>
+                <wp:lineTo x="21546" y="21531"/>
+                <wp:lineTo x="21546" y="0"/>
+                <wp:lineTo x="0" y="0"/>
+              </wp:wrapPolygon>
+            </wp:wrapTight>
             <wp:docPr id="1370459469" name="Рисунок 1"/>
             <wp:cNvGraphicFramePr>
               <a:graphicFrameLocks xmlns:a="http://schemas.openxmlformats.org/drawingml/2006/main" noChangeAspect="1"/>
@@ -9265,7 +9230,7 @@
                   <pic:spPr>
                     <a:xfrm>
                       <a:off x="0" y="0"/>
-                      <a:ext cx="6540650" cy="8937761"/>
+                      <a:ext cx="6111240" cy="8351520"/>
                     </a:xfrm>
                     <a:prstGeom prst="rect">
                       <a:avLst/>
@@ -9283,33 +9248,10 @@
           </wp:anchor>
         </w:drawing>
       </w:r>
-      <w:r>
-        <w:rPr>
-          <w:rFonts w:ascii="Times New Roman" w:eastAsia="Times New Roman" w:hAnsi="Times New Roman" w:cs="Times New Roman"/>
-          <w:b/>
-          <w:bCs/>
-          <w:sz w:val="40"/>
-          <w:szCs w:val="40"/>
-          <w:lang w:val="uk-UA"/>
-        </w:rPr>
-        <w:t xml:space="preserve">Блок-схеми </w:t>
-      </w:r>
-      <w:r>
-        <w:rPr>
-          <w:rFonts w:ascii="Times New Roman" w:eastAsia="Times New Roman" w:hAnsi="Times New Roman" w:cs="Times New Roman"/>
-          <w:b/>
-          <w:bCs/>
-          <w:sz w:val="40"/>
-          <w:szCs w:val="40"/>
-          <w:lang w:val="uk-UA"/>
-        </w:rPr>
-        <w:br/>
-      </w:r>
     </w:p>
     <w:p>
       <w:pPr>
         <w:spacing w:line="360" w:lineRule="auto"/>
-        <w:ind w:left="-424" w:hanging="993"/>
         <w:jc w:val="center"/>
         <w:rPr>
           <w:rFonts w:ascii="Times New Roman" w:eastAsia="Times New Roman" w:hAnsi="Times New Roman" w:cs="Times New Roman"/>
@@ -9356,10 +9298,10 @@
           <w:lang w:val="uk-UA"/>
         </w:rPr>
         <w:drawing>
-          <wp:inline distT="0" distB="0" distL="0" distR="0" wp14:anchorId="5D6FE140" wp14:editId="31D432C4">
-            <wp:extent cx="6126830" cy="8631936"/>
-            <wp:effectExtent l="0" t="0" r="7620" b="0"/>
-            <wp:docPr id="935307725" name="Рисунок 1"/>
+          <wp:inline distT="0" distB="0" distL="0" distR="0" wp14:anchorId="1843B975" wp14:editId="4E227F52">
+            <wp:extent cx="6121400" cy="8719820"/>
+            <wp:effectExtent l="0" t="0" r="0" b="5080"/>
+            <wp:docPr id="1" name="Рисунок 1"/>
             <wp:cNvGraphicFramePr>
               <a:graphicFrameLocks xmlns:a="http://schemas.openxmlformats.org/drawingml/2006/main" noChangeAspect="1"/>
             </wp:cNvGraphicFramePr>
@@ -9367,7 +9309,7 @@
               <a:graphicData uri="http://schemas.openxmlformats.org/drawingml/2006/picture">
                 <pic:pic xmlns:pic="http://schemas.openxmlformats.org/drawingml/2006/picture">
                   <pic:nvPicPr>
-                    <pic:cNvPr id="935307725" name=""/>
+                    <pic:cNvPr id="1" name=""/>
                     <pic:cNvPicPr/>
                   </pic:nvPicPr>
                   <pic:blipFill>
@@ -9379,7 +9321,7 @@
                   <pic:spPr>
                     <a:xfrm>
                       <a:off x="0" y="0"/>
-                      <a:ext cx="6129411" cy="8635573"/>
+                      <a:ext cx="6121400" cy="8719820"/>
                     </a:xfrm>
                     <a:prstGeom prst="rect">
                       <a:avLst/>
@@ -9416,6 +9358,7 @@
           <w:szCs w:val="40"/>
           <w:lang w:val="ru-RU"/>
         </w:rPr>
+        <w:lastRenderedPageBreak/>
         <w:t>MakscoldSolution</w:t>
       </w:r>
       <w:proofErr w:type="spellEnd"/>
@@ -9444,7 +9387,6 @@
           <w:szCs w:val="40"/>
           <w:lang w:val="uk-UA"/>
         </w:rPr>
-        <w:lastRenderedPageBreak/>
         <w:drawing>
           <wp:inline distT="0" distB="0" distL="0" distR="0" wp14:anchorId="1897D9FC" wp14:editId="14925278">
             <wp:extent cx="4448796" cy="8011643"/>
@@ -9585,25 +9527,14 @@
         <w:jc w:val="center"/>
         <w:rPr>
           <w:rFonts w:ascii="Times New Roman" w:eastAsia="Times New Roman" w:hAnsi="Times New Roman" w:cs="Times New Roman"/>
-          <w:sz w:val="36"/>
-          <w:szCs w:val="36"/>
-          <w:lang w:val="uk-UA"/>
-        </w:rPr>
-      </w:pPr>
-      <w:proofErr w:type="spellStart"/>
-      <w:r>
-        <w:rPr>
-          <w:rFonts w:ascii="Times New Roman" w:eastAsia="Times New Roman" w:hAnsi="Times New Roman" w:cs="Times New Roman"/>
           <w:b/>
           <w:bCs/>
           <w:sz w:val="40"/>
           <w:szCs w:val="40"/>
-          <w:lang w:val="ru-RU"/>
-        </w:rPr>
-        <w:lastRenderedPageBreak/>
-        <w:t>Jenlast</w:t>
-      </w:r>
-      <w:proofErr w:type="spellEnd"/>
+          <w:lang w:val="uk-UA"/>
+        </w:rPr>
+      </w:pPr>
+      <w:proofErr w:type="spellStart"/>
       <w:r>
         <w:rPr>
           <w:rFonts w:ascii="Times New Roman" w:eastAsia="Times New Roman" w:hAnsi="Times New Roman" w:cs="Times New Roman"/>
@@ -9611,10 +9542,12 @@
           <w:bCs/>
           <w:sz w:val="40"/>
           <w:szCs w:val="40"/>
-          <w:lang w:val="uk-UA"/>
-        </w:rPr>
-        <w:t>_</w:t>
-      </w:r>
+          <w:lang w:val="ru-RU"/>
+        </w:rPr>
+        <w:lastRenderedPageBreak/>
+        <w:t>Jenlast</w:t>
+      </w:r>
+      <w:proofErr w:type="spellEnd"/>
       <w:r>
         <w:rPr>
           <w:rFonts w:ascii="Times New Roman" w:eastAsia="Times New Roman" w:hAnsi="Times New Roman" w:cs="Times New Roman"/>
@@ -9622,9 +9555,9 @@
           <w:bCs/>
           <w:sz w:val="40"/>
           <w:szCs w:val="40"/>
-          <w:lang w:val="ru-RU"/>
-        </w:rPr>
-        <w:t>Solution</w:t>
+          <w:lang w:val="uk-UA"/>
+        </w:rPr>
+        <w:t>_</w:t>
       </w:r>
       <w:r>
         <w:rPr>
@@ -9633,9 +9566,9 @@
           <w:bCs/>
           <w:sz w:val="40"/>
           <w:szCs w:val="40"/>
-          <w:lang w:val="uk-UA"/>
-        </w:rPr>
-        <w:br/>
+          <w:lang w:val="ru-RU"/>
+        </w:rPr>
+        <w:t>Solution</w:t>
       </w:r>
       <w:r>
         <w:rPr>
@@ -9646,11 +9579,17 @@
           <w:szCs w:val="40"/>
           <w:lang w:val="uk-UA"/>
         </w:rPr>
+        <w:br/>
+      </w:r>
+      <w:r>
+        <w:rPr>
+          <w:noProof/>
+        </w:rPr>
         <w:drawing>
-          <wp:inline distT="0" distB="0" distL="0" distR="0" wp14:anchorId="1F76E21E" wp14:editId="2FB590FC">
-            <wp:extent cx="3874321" cy="8501447"/>
+          <wp:inline distT="0" distB="0" distL="0" distR="0" wp14:anchorId="4A57B27A" wp14:editId="58CDD961">
+            <wp:extent cx="3263512" cy="8991600"/>
             <wp:effectExtent l="0" t="0" r="0" b="0"/>
-            <wp:docPr id="32196684" name="Рисунок 1"/>
+            <wp:docPr id="2" name="Рисунок 2"/>
             <wp:cNvGraphicFramePr>
               <a:graphicFrameLocks xmlns:a="http://schemas.openxmlformats.org/drawingml/2006/main" noChangeAspect="1"/>
             </wp:cNvGraphicFramePr>
@@ -9658,7 +9597,7 @@
               <a:graphicData uri="http://schemas.openxmlformats.org/drawingml/2006/picture">
                 <pic:pic xmlns:pic="http://schemas.openxmlformats.org/drawingml/2006/picture">
                   <pic:nvPicPr>
-                    <pic:cNvPr id="32196684" name=""/>
+                    <pic:cNvPr id="1" name=""/>
                     <pic:cNvPicPr/>
                   </pic:nvPicPr>
                   <pic:blipFill>
@@ -9670,7 +9609,7 @@
                   <pic:spPr>
                     <a:xfrm>
                       <a:off x="0" y="0"/>
-                      <a:ext cx="3882084" cy="8518482"/>
+                      <a:ext cx="3269279" cy="9007490"/>
                     </a:xfrm>
                     <a:prstGeom prst="rect">
                       <a:avLst/>
@@ -10493,12 +10432,28 @@
           <w:rFonts w:ascii="Times New Roman" w:eastAsia="Times New Roman" w:hAnsi="Times New Roman" w:cs="Times New Roman"/>
           <w:sz w:val="36"/>
           <w:szCs w:val="36"/>
+          <w:lang w:val="uk-UA"/>
+        </w:rPr>
+        <w:t>(</w:t>
+      </w:r>
+      <w:r>
+        <w:rPr>
+          <w:rFonts w:ascii="Times New Roman" w:eastAsia="Times New Roman" w:hAnsi="Times New Roman" w:cs="Times New Roman"/>
+          <w:sz w:val="36"/>
+          <w:szCs w:val="36"/>
           <w:lang w:val="en-US"/>
         </w:rPr>
-        <w:t>(</w:t>
-      </w:r>
-      <w:proofErr w:type="spellStart"/>
-      <w:proofErr w:type="gramStart"/>
+        <w:t>array</w:t>
+      </w:r>
+      <w:r>
+        <w:rPr>
+          <w:rFonts w:ascii="Times New Roman" w:eastAsia="Times New Roman" w:hAnsi="Times New Roman" w:cs="Times New Roman"/>
+          <w:sz w:val="36"/>
+          <w:szCs w:val="36"/>
+          <w:lang w:val="uk-UA"/>
+        </w:rPr>
+        <w:t>.</w:t>
+      </w:r>
       <w:r>
         <w:rPr>
           <w:rFonts w:ascii="Times New Roman" w:eastAsia="Times New Roman" w:hAnsi="Times New Roman" w:cs="Times New Roman"/>
@@ -10506,16 +10461,14 @@
           <w:szCs w:val="36"/>
           <w:lang w:val="en-US"/>
         </w:rPr>
-        <w:t>array.Length</w:t>
-      </w:r>
-      <w:proofErr w:type="spellEnd"/>
-      <w:proofErr w:type="gramEnd"/>
-      <w:r>
-        <w:rPr>
-          <w:rFonts w:ascii="Times New Roman" w:eastAsia="Times New Roman" w:hAnsi="Times New Roman" w:cs="Times New Roman"/>
-          <w:sz w:val="36"/>
-          <w:szCs w:val="36"/>
-          <w:lang w:val="en-US"/>
+        <w:t>Length</w:t>
+      </w:r>
+      <w:r>
+        <w:rPr>
+          <w:rFonts w:ascii="Times New Roman" w:eastAsia="Times New Roman" w:hAnsi="Times New Roman" w:cs="Times New Roman"/>
+          <w:sz w:val="36"/>
+          <w:szCs w:val="36"/>
+          <w:lang w:val="uk-UA"/>
         </w:rPr>
         <w:t xml:space="preserve"> + 1) / 2</w:t>
       </w:r>
@@ -12263,7 +12216,7 @@
           <w:rFonts w:ascii="Times New Roman" w:eastAsia="Times New Roman" w:hAnsi="Times New Roman" w:cs="Times New Roman"/>
           <w:sz w:val="36"/>
           <w:szCs w:val="36"/>
-          <w:lang w:val="ru-RU"/>
+          <w:lang w:val="en-US"/>
         </w:rPr>
         <w:t>MariiaSolution.Block_2_Task_14</w:t>
       </w:r>
@@ -12281,6 +12234,7 @@
           <w:rFonts w:ascii="Times New Roman" w:eastAsia="Times New Roman" w:hAnsi="Times New Roman" w:cs="Times New Roman"/>
           <w:b/>
           <w:bCs/>
+          <w:noProof/>
           <w:sz w:val="36"/>
           <w:szCs w:val="36"/>
           <w:lang w:val="uk-UA"/>
@@ -12332,6 +12286,7 @@
           <w:rFonts w:ascii="Times New Roman" w:eastAsia="Times New Roman" w:hAnsi="Times New Roman" w:cs="Times New Roman"/>
           <w:b/>
           <w:bCs/>
+          <w:noProof/>
           <w:sz w:val="36"/>
           <w:szCs w:val="36"/>
           <w:lang w:val="en-US"/>
@@ -12482,7 +12437,7 @@
           <w:rFonts w:ascii="Times New Roman" w:eastAsia="Times New Roman" w:hAnsi="Times New Roman" w:cs="Times New Roman"/>
           <w:sz w:val="36"/>
           <w:szCs w:val="36"/>
-          <w:lang w:val="ru-RU"/>
+          <w:lang w:val="en-US"/>
         </w:rPr>
         <w:lastRenderedPageBreak/>
         <w:t>Jenlast_Solution.Block_2_Task_4</w:t>
@@ -12502,6 +12457,7 @@
       <w:r>
         <w:rPr>
           <w:rFonts w:ascii="Times New Roman" w:eastAsia="Times New Roman" w:hAnsi="Times New Roman" w:cs="Times New Roman"/>
+          <w:noProof/>
           <w:sz w:val="36"/>
           <w:szCs w:val="36"/>
           <w:lang w:val="en-US"/>
@@ -12557,6 +12513,7 @@
       <w:r>
         <w:rPr>
           <w:rFonts w:ascii="Times New Roman" w:eastAsia="Times New Roman" w:hAnsi="Times New Roman" w:cs="Times New Roman"/>
+          <w:noProof/>
           <w:sz w:val="36"/>
           <w:szCs w:val="36"/>
           <w:lang w:val="en-US"/>
@@ -12612,6 +12569,7 @@
       <w:r>
         <w:rPr>
           <w:rFonts w:ascii="Times New Roman" w:eastAsia="Times New Roman" w:hAnsi="Times New Roman" w:cs="Times New Roman"/>
+          <w:noProof/>
           <w:sz w:val="36"/>
           <w:szCs w:val="36"/>
           <w:lang w:val="en-US"/>
@@ -12668,6 +12626,7 @@
       <w:r>
         <w:rPr>
           <w:rFonts w:ascii="Times New Roman" w:eastAsia="Times New Roman" w:hAnsi="Times New Roman" w:cs="Times New Roman"/>
+          <w:noProof/>
           <w:sz w:val="36"/>
           <w:szCs w:val="36"/>
           <w:lang w:val="en-US"/>
@@ -12723,6 +12682,7 @@
       <w:r>
         <w:rPr>
           <w:rFonts w:ascii="Times New Roman" w:eastAsia="Times New Roman" w:hAnsi="Times New Roman" w:cs="Times New Roman"/>
+          <w:noProof/>
           <w:sz w:val="36"/>
           <w:szCs w:val="36"/>
           <w:lang w:val="en-US"/>
@@ -12779,6 +12739,7 @@
       <w:r>
         <w:rPr>
           <w:rFonts w:ascii="Times New Roman" w:eastAsia="Times New Roman" w:hAnsi="Times New Roman" w:cs="Times New Roman"/>
+          <w:noProof/>
           <w:sz w:val="36"/>
           <w:szCs w:val="36"/>
           <w:lang w:val="en-US"/>
@@ -12834,6 +12795,7 @@
       <w:r>
         <w:rPr>
           <w:rFonts w:ascii="Times New Roman" w:eastAsia="Times New Roman" w:hAnsi="Times New Roman" w:cs="Times New Roman"/>
+          <w:noProof/>
           <w:sz w:val="36"/>
           <w:szCs w:val="36"/>
           <w:lang w:val="en-US"/>
@@ -12890,6 +12852,7 @@
       <w:r>
         <w:rPr>
           <w:rFonts w:ascii="Times New Roman" w:eastAsia="Times New Roman" w:hAnsi="Times New Roman" w:cs="Times New Roman"/>
+          <w:noProof/>
           <w:sz w:val="36"/>
           <w:szCs w:val="36"/>
           <w:lang w:val="en-US"/>
@@ -12945,6 +12908,7 @@
       <w:r>
         <w:rPr>
           <w:rFonts w:ascii="Times New Roman" w:eastAsia="Times New Roman" w:hAnsi="Times New Roman" w:cs="Times New Roman"/>
+          <w:noProof/>
           <w:sz w:val="36"/>
           <w:szCs w:val="36"/>
           <w:lang w:val="en-US"/>
@@ -13039,6 +13003,7 @@
       <w:r>
         <w:rPr>
           <w:rFonts w:ascii="Times New Roman" w:eastAsia="Times New Roman" w:hAnsi="Times New Roman" w:cs="Times New Roman"/>
+          <w:noProof/>
           <w:sz w:val="36"/>
           <w:szCs w:val="36"/>
           <w:lang w:val="en-US"/>
@@ -13091,6 +13056,7 @@
       <w:r>
         <w:rPr>
           <w:rFonts w:ascii="Times New Roman" w:eastAsia="Times New Roman" w:hAnsi="Times New Roman" w:cs="Times New Roman"/>
+          <w:noProof/>
           <w:sz w:val="36"/>
           <w:szCs w:val="36"/>
           <w:lang w:val="en-US"/>
@@ -13146,6 +13112,7 @@
       <w:r>
         <w:rPr>
           <w:rFonts w:ascii="Times New Roman" w:eastAsia="Times New Roman" w:hAnsi="Times New Roman" w:cs="Times New Roman"/>
+          <w:noProof/>
           <w:sz w:val="36"/>
           <w:szCs w:val="36"/>
           <w:lang w:val="en-US"/>
@@ -13201,6 +13168,7 @@
       <w:r>
         <w:rPr>
           <w:rFonts w:ascii="Times New Roman" w:eastAsia="Times New Roman" w:hAnsi="Times New Roman" w:cs="Times New Roman"/>
+          <w:noProof/>
           <w:sz w:val="36"/>
           <w:szCs w:val="36"/>
           <w:lang w:val="en-US"/>
@@ -13268,6 +13236,7 @@
       <w:r>
         <w:rPr>
           <w:rFonts w:ascii="Times New Roman" w:eastAsia="Times New Roman" w:hAnsi="Times New Roman" w:cs="Times New Roman"/>
+          <w:noProof/>
           <w:sz w:val="36"/>
           <w:szCs w:val="36"/>
           <w:lang w:val="en-US"/>
@@ -13320,6 +13289,7 @@
       <w:r>
         <w:rPr>
           <w:rFonts w:ascii="Times New Roman" w:eastAsia="Times New Roman" w:hAnsi="Times New Roman" w:cs="Times New Roman"/>
+          <w:noProof/>
           <w:sz w:val="36"/>
           <w:szCs w:val="36"/>
           <w:lang w:val="en-US"/>
@@ -13377,6 +13347,7 @@
       <w:r>
         <w:rPr>
           <w:rFonts w:ascii="Times New Roman" w:eastAsia="Times New Roman" w:hAnsi="Times New Roman" w:cs="Times New Roman"/>
+          <w:noProof/>
           <w:sz w:val="36"/>
           <w:szCs w:val="36"/>
           <w:lang w:val="en-US"/>
@@ -13434,6 +13405,7 @@
       <w:r>
         <w:rPr>
           <w:rFonts w:ascii="Times New Roman" w:eastAsia="Times New Roman" w:hAnsi="Times New Roman" w:cs="Times New Roman"/>
+          <w:noProof/>
           <w:sz w:val="36"/>
           <w:szCs w:val="36"/>
           <w:lang w:val="en-US"/>
@@ -13491,6 +13463,7 @@
       <w:r>
         <w:rPr>
           <w:rFonts w:ascii="Times New Roman" w:eastAsia="Times New Roman" w:hAnsi="Times New Roman" w:cs="Times New Roman"/>
+          <w:noProof/>
           <w:sz w:val="36"/>
           <w:szCs w:val="36"/>
           <w:lang w:val="en-US"/>
@@ -13549,6 +13522,7 @@
       <w:r>
         <w:rPr>
           <w:rFonts w:ascii="Times New Roman" w:eastAsia="Times New Roman" w:hAnsi="Times New Roman" w:cs="Times New Roman"/>
+          <w:noProof/>
           <w:sz w:val="36"/>
           <w:szCs w:val="36"/>
           <w:lang w:val="en-US"/>
@@ -13606,6 +13580,7 @@
       <w:r>
         <w:rPr>
           <w:rFonts w:ascii="Times New Roman" w:eastAsia="Times New Roman" w:hAnsi="Times New Roman" w:cs="Times New Roman"/>
+          <w:noProof/>
           <w:sz w:val="36"/>
           <w:szCs w:val="36"/>
           <w:lang w:val="en-US"/>
@@ -13663,6 +13638,7 @@
       <w:r>
         <w:rPr>
           <w:rFonts w:ascii="Times New Roman" w:eastAsia="Times New Roman" w:hAnsi="Times New Roman" w:cs="Times New Roman"/>
+          <w:noProof/>
           <w:sz w:val="36"/>
           <w:szCs w:val="36"/>
           <w:lang w:val="en-US"/>
@@ -13720,6 +13696,7 @@
       <w:r>
         <w:rPr>
           <w:rFonts w:ascii="Times New Roman" w:eastAsia="Times New Roman" w:hAnsi="Times New Roman" w:cs="Times New Roman"/>
+          <w:noProof/>
           <w:sz w:val="36"/>
           <w:szCs w:val="36"/>
           <w:lang w:val="en-US"/>
@@ -13778,6 +13755,7 @@
       <w:r>
         <w:rPr>
           <w:rFonts w:ascii="Times New Roman" w:eastAsia="Times New Roman" w:hAnsi="Times New Roman" w:cs="Times New Roman"/>
+          <w:noProof/>
           <w:sz w:val="36"/>
           <w:szCs w:val="36"/>
           <w:lang w:val="en-US"/>
@@ -13835,6 +13813,7 @@
       <w:r>
         <w:rPr>
           <w:rFonts w:ascii="Times New Roman" w:eastAsia="Times New Roman" w:hAnsi="Times New Roman" w:cs="Times New Roman"/>
+          <w:noProof/>
           <w:sz w:val="36"/>
           <w:szCs w:val="36"/>
           <w:lang w:val="en-US"/>
@@ -13892,6 +13871,7 @@
       <w:r>
         <w:rPr>
           <w:rFonts w:ascii="Times New Roman" w:eastAsia="Times New Roman" w:hAnsi="Times New Roman" w:cs="Times New Roman"/>
+          <w:noProof/>
           <w:sz w:val="36"/>
           <w:szCs w:val="36"/>
           <w:lang w:val="en-US"/>
@@ -13950,6 +13930,7 @@
       <w:r>
         <w:rPr>
           <w:rFonts w:ascii="Times New Roman" w:eastAsia="Times New Roman" w:hAnsi="Times New Roman" w:cs="Times New Roman"/>
+          <w:noProof/>
           <w:sz w:val="36"/>
           <w:szCs w:val="36"/>
           <w:lang w:val="en-US"/>
@@ -14007,6 +13988,7 @@
       <w:r>
         <w:rPr>
           <w:rFonts w:ascii="Times New Roman" w:eastAsia="Times New Roman" w:hAnsi="Times New Roman" w:cs="Times New Roman"/>
+          <w:noProof/>
           <w:sz w:val="36"/>
           <w:szCs w:val="36"/>
           <w:lang w:val="en-US"/>
@@ -14064,6 +14046,7 @@
       <w:r>
         <w:rPr>
           <w:rFonts w:ascii="Times New Roman" w:eastAsia="Times New Roman" w:hAnsi="Times New Roman" w:cs="Times New Roman"/>
+          <w:noProof/>
           <w:sz w:val="36"/>
           <w:szCs w:val="36"/>
           <w:lang w:val="en-US"/>
@@ -14116,7 +14099,7 @@
 </file>
 
 <file path=word/numbering.xml><?xml version="1.0" encoding="utf-8"?>
-<w:numbering xmlns:wpc="http://schemas.microsoft.com/office/word/2010/wordprocessingCanvas" xmlns:cx="http://schemas.microsoft.com/office/drawing/2014/chartex" xmlns:cx1="http://schemas.microsoft.com/office/drawing/2015/9/8/chartex" xmlns:cx2="http://schemas.microsoft.com/office/drawing/2015/10/21/chartex" xmlns:cx3="http://schemas.microsoft.com/office/drawing/2016/5/9/chartex" xmlns:cx4="http://schemas.microsoft.com/office/drawing/2016/5/10/chartex" xmlns:cx5="http://schemas.microsoft.com/office/drawing/2016/5/11/chartex" xmlns:cx6="http://schemas.microsoft.com/office/drawing/2016/5/12/chartex" xmlns:cx7="http://schemas.microsoft.com/office/drawing/2016/5/13/chartex" xmlns:cx8="http://schemas.microsoft.com/office/drawing/2016/5/14/chartex" xmlns:mc="http://schemas.openxmlformats.org/markup-compatibility/2006" xmlns:aink="http://schemas.microsoft.com/office/drawing/2016/ink" xmlns:am3d="http://schemas.microsoft.com/office/drawing/2017/model3d" xmlns:o="urn:schemas-microsoft-com:office:office" xmlns:oel="http://schemas.microsoft.com/office/2019/extlst" xmlns:r="http://schemas.openxmlformats.org/officeDocument/2006/relationships" xmlns:m="http://schemas.openxmlformats.org/officeDocument/2006/math" xmlns:v="urn:schemas-microsoft-com:vml" xmlns:wp14="http://schemas.microsoft.com/office/word/2010/wordprocessingDrawing" xmlns:wp="http://schemas.openxmlformats.org/drawingml/2006/wordprocessingDrawing" xmlns:w10="urn:schemas-microsoft-com:office:word" xmlns:w="http://schemas.openxmlformats.org/wordprocessingml/2006/main" xmlns:w14="http://schemas.microsoft.com/office/word/2010/wordml" xmlns:w15="http://schemas.microsoft.com/office/word/2012/wordml" xmlns:w16cex="http://schemas.microsoft.com/office/word/2018/wordml/cex" xmlns:w16cid="http://schemas.microsoft.com/office/word/2016/wordml/cid" xmlns:w16="http://schemas.microsoft.com/office/word/2018/wordml" xmlns:w16du="http://schemas.microsoft.com/office/word/2023/wordml/word16du" xmlns:w16sdtdh="http://schemas.microsoft.com/office/word/2020/wordml/sdtdatahash" xmlns:w16sdtfl="http://schemas.microsoft.com/office/word/2024/wordml/sdtformatlock" xmlns:w16se="http://schemas.microsoft.com/office/word/2015/wordml/symex" xmlns:wpg="http://schemas.microsoft.com/office/word/2010/wordprocessingGroup" xmlns:wpi="http://schemas.microsoft.com/office/word/2010/wordprocessingInk" xmlns:wne="http://schemas.microsoft.com/office/word/2006/wordml" xmlns:wps="http://schemas.microsoft.com/office/word/2010/wordprocessingShape" mc:Ignorable="w14 w15 w16se w16cid w16 w16cex w16sdtdh w16sdtfl w16du wp14">
+<w:numbering xmlns:wpc="http://schemas.microsoft.com/office/word/2010/wordprocessingCanvas" xmlns:cx="http://schemas.microsoft.com/office/drawing/2014/chartex" xmlns:cx1="http://schemas.microsoft.com/office/drawing/2015/9/8/chartex" xmlns:cx2="http://schemas.microsoft.com/office/drawing/2015/10/21/chartex" xmlns:cx3="http://schemas.microsoft.com/office/drawing/2016/5/9/chartex" xmlns:cx4="http://schemas.microsoft.com/office/drawing/2016/5/10/chartex" xmlns:cx5="http://schemas.microsoft.com/office/drawing/2016/5/11/chartex" xmlns:cx6="http://schemas.microsoft.com/office/drawing/2016/5/12/chartex" xmlns:cx7="http://schemas.microsoft.com/office/drawing/2016/5/13/chartex" xmlns:cx8="http://schemas.microsoft.com/office/drawing/2016/5/14/chartex" xmlns:mc="http://schemas.openxmlformats.org/markup-compatibility/2006" xmlns:aink="http://schemas.microsoft.com/office/drawing/2016/ink" xmlns:am3d="http://schemas.microsoft.com/office/drawing/2017/model3d" xmlns:o="urn:schemas-microsoft-com:office:office" xmlns:r="http://schemas.openxmlformats.org/officeDocument/2006/relationships" xmlns:m="http://schemas.openxmlformats.org/officeDocument/2006/math" xmlns:v="urn:schemas-microsoft-com:vml" xmlns:wp14="http://schemas.microsoft.com/office/word/2010/wordprocessingDrawing" xmlns:wp="http://schemas.openxmlformats.org/drawingml/2006/wordprocessingDrawing" xmlns:w10="urn:schemas-microsoft-com:office:word" xmlns:w="http://schemas.openxmlformats.org/wordprocessingml/2006/main" xmlns:w14="http://schemas.microsoft.com/office/word/2010/wordml" xmlns:w15="http://schemas.microsoft.com/office/word/2012/wordml" xmlns:w16cex="http://schemas.microsoft.com/office/word/2018/wordml/cex" xmlns:w16cid="http://schemas.microsoft.com/office/word/2016/wordml/cid" xmlns:w16="http://schemas.microsoft.com/office/word/2018/wordml" xmlns:w16sdtdh="http://schemas.microsoft.com/office/word/2020/wordml/sdtdatahash" xmlns:w16se="http://schemas.microsoft.com/office/word/2015/wordml/symex" xmlns:wpg="http://schemas.microsoft.com/office/word/2010/wordprocessingGroup" xmlns:wpi="http://schemas.microsoft.com/office/word/2010/wordprocessingInk" xmlns:wne="http://schemas.microsoft.com/office/word/2006/wordml" xmlns:wps="http://schemas.microsoft.com/office/word/2010/wordprocessingShape" mc:Ignorable="w14 w15 w16se w16cid w16 w16cex w16sdtdh wp14">
   <w:abstractNum w:abstractNumId="0" w15:restartNumberingAfterBreak="0">
     <w:nsid w:val="24B97BFA"/>
     <w:multiLevelType w:val="multilevel"/>
@@ -14806,26 +14789,26 @@
       </w:rPr>
     </w:lvl>
   </w:abstractNum>
-  <w:num w:numId="1" w16cid:durableId="74254144">
+  <w:num w:numId="1">
     <w:abstractNumId w:val="0"/>
   </w:num>
-  <w:num w:numId="2" w16cid:durableId="529415717">
+  <w:num w:numId="2">
     <w:abstractNumId w:val="2"/>
   </w:num>
-  <w:num w:numId="3" w16cid:durableId="992179950">
+  <w:num w:numId="3">
     <w:abstractNumId w:val="1"/>
   </w:num>
-  <w:num w:numId="4" w16cid:durableId="953752332">
+  <w:num w:numId="4">
     <w:abstractNumId w:val="4"/>
   </w:num>
-  <w:num w:numId="5" w16cid:durableId="852836485">
+  <w:num w:numId="5">
     <w:abstractNumId w:val="3"/>
   </w:num>
 </w:numbering>
 </file>
 
 <file path=word/styles.xml><?xml version="1.0" encoding="utf-8"?>
-<w:styles xmlns:mc="http://schemas.openxmlformats.org/markup-compatibility/2006" xmlns:r="http://schemas.openxmlformats.org/officeDocument/2006/relationships" xmlns:w="http://schemas.openxmlformats.org/wordprocessingml/2006/main" xmlns:w14="http://schemas.microsoft.com/office/word/2010/wordml" xmlns:w15="http://schemas.microsoft.com/office/word/2012/wordml" xmlns:w16cex="http://schemas.microsoft.com/office/word/2018/wordml/cex" xmlns:w16cid="http://schemas.microsoft.com/office/word/2016/wordml/cid" xmlns:w16="http://schemas.microsoft.com/office/word/2018/wordml" xmlns:w16du="http://schemas.microsoft.com/office/word/2023/wordml/word16du" xmlns:w16sdtdh="http://schemas.microsoft.com/office/word/2020/wordml/sdtdatahash" xmlns:w16sdtfl="http://schemas.microsoft.com/office/word/2024/wordml/sdtformatlock" xmlns:w16se="http://schemas.microsoft.com/office/word/2015/wordml/symex" mc:Ignorable="w14 w15 w16se w16cid w16 w16cex w16sdtdh w16sdtfl w16du">
+<w:styles xmlns:mc="http://schemas.openxmlformats.org/markup-compatibility/2006" xmlns:r="http://schemas.openxmlformats.org/officeDocument/2006/relationships" xmlns:w="http://schemas.openxmlformats.org/wordprocessingml/2006/main" xmlns:w14="http://schemas.microsoft.com/office/word/2010/wordml" xmlns:w15="http://schemas.microsoft.com/office/word/2012/wordml" xmlns:w16cex="http://schemas.microsoft.com/office/word/2018/wordml/cex" xmlns:w16cid="http://schemas.microsoft.com/office/word/2016/wordml/cid" xmlns:w16="http://schemas.microsoft.com/office/word/2018/wordml" xmlns:w16sdtdh="http://schemas.microsoft.com/office/word/2020/wordml/sdtdatahash" xmlns:w16se="http://schemas.microsoft.com/office/word/2015/wordml/symex" mc:Ignorable="w14 w15 w16se w16cid w16 w16cex w16sdtdh">
   <w:docDefaults>
     <w:rPrDefault>
       <w:rPr>
@@ -15340,6 +15323,7 @@
   <w:style w:type="character" w:default="1" w:styleId="a0">
     <w:name w:val="Default Paragraph Font"/>
     <w:uiPriority w:val="1"/>
+    <w:semiHidden/>
     <w:unhideWhenUsed/>
   </w:style>
   <w:style w:type="table" w:default="1" w:styleId="a1">
@@ -15459,7 +15443,7 @@
     </w:rPr>
   </w:style>
   <w:style w:type="character" w:customStyle="1" w:styleId="HTML0">
-    <w:name w:val="Стандартный HTML Знак"/>
+    <w:name w:val="Стандартний HTML Знак"/>
     <w:basedOn w:val="a0"/>
     <w:link w:val="HTML"/>
     <w:uiPriority w:val="99"/>
